--- a/html.docx
+++ b/html.docx
@@ -694,7 +694,6 @@
           <w:lang w:eastAsia="es-CO"/>
         </w:rPr>
       </w:pPr>
-      <w:bookmarkStart w:id="0" w:name="_GoBack"/>
       <w:r>
         <w:rPr>
           <w:rFonts w:ascii="Arial" w:eastAsia="Times New Roman" w:hAnsi="Arial" w:cs="Arial"/>
@@ -806,7 +805,334 @@
         <w:t>¿Significa esto que ya se puede utilizar HTML5 sin problemas? No, algo ha cambiado, ya tenemos una versión estable de HTML5, pero eso no significa que de un día para otro todos los navegadores web lo soportarán mágicamente. Los navegadores web actuales, y no digamos los que tienen varios años, no soportan muchas cosas de HTML5, así que se debe utilizar con precaución.</w:t>
       </w:r>
     </w:p>
-    <w:bookmarkEnd w:id="0"/>
+    <w:p>
+      <w:pPr>
+        <w:rPr>
+          <w:sz w:val="40"/>
+          <w:szCs w:val="40"/>
+        </w:rPr>
+      </w:pPr>
+    </w:p>
+    <w:p>
+      <w:pPr>
+        <w:rPr>
+          <w:sz w:val="40"/>
+          <w:szCs w:val="40"/>
+        </w:rPr>
+      </w:pPr>
+    </w:p>
+    <w:p>
+      <w:pPr>
+        <w:rPr>
+          <w:b/>
+          <w:sz w:val="40"/>
+          <w:szCs w:val="40"/>
+        </w:rPr>
+      </w:pPr>
+    </w:p>
+    <w:p>
+      <w:pPr>
+        <w:rPr>
+          <w:b/>
+          <w:sz w:val="40"/>
+          <w:szCs w:val="40"/>
+        </w:rPr>
+      </w:pPr>
+      <w:r>
+        <w:rPr>
+          <w:b/>
+          <w:sz w:val="40"/>
+          <w:szCs w:val="40"/>
+        </w:rPr>
+        <w:lastRenderedPageBreak/>
+        <w:t>Formularios</w:t>
+      </w:r>
+    </w:p>
+    <w:p>
+      <w:pPr>
+        <w:rPr>
+          <w:sz w:val="40"/>
+          <w:szCs w:val="40"/>
+        </w:rPr>
+      </w:pPr>
+      <w:r>
+        <w:rPr>
+          <w:sz w:val="40"/>
+          <w:szCs w:val="40"/>
+        </w:rPr>
+        <w:t xml:space="preserve">Hay varios tipos de </w:t>
+      </w:r>
+      <w:proofErr w:type="gramStart"/>
+      <w:r>
+        <w:rPr>
+          <w:sz w:val="40"/>
+          <w:szCs w:val="40"/>
+        </w:rPr>
+        <w:t>formularios</w:t>
+      </w:r>
+      <w:proofErr w:type="gramEnd"/>
+      <w:r>
+        <w:rPr>
+          <w:sz w:val="40"/>
+          <w:szCs w:val="40"/>
+        </w:rPr>
+        <w:t xml:space="preserve"> pero hay 2 </w:t>
+      </w:r>
+      <w:proofErr w:type="spellStart"/>
+      <w:r>
+        <w:rPr>
+          <w:sz w:val="40"/>
+          <w:szCs w:val="40"/>
+        </w:rPr>
+        <w:t>basicos</w:t>
+      </w:r>
+      <w:proofErr w:type="spellEnd"/>
+      <w:r>
+        <w:rPr>
+          <w:sz w:val="40"/>
+          <w:szCs w:val="40"/>
+        </w:rPr>
+        <w:t xml:space="preserve"> GET y POST</w:t>
+      </w:r>
+    </w:p>
+    <w:p>
+      <w:pPr>
+        <w:rPr>
+          <w:sz w:val="40"/>
+          <w:szCs w:val="40"/>
+        </w:rPr>
+      </w:pPr>
+    </w:p>
+    <w:p>
+      <w:pPr>
+        <w:rPr>
+          <w:sz w:val="40"/>
+          <w:szCs w:val="40"/>
+        </w:rPr>
+      </w:pPr>
+      <w:proofErr w:type="spellStart"/>
+      <w:r>
+        <w:rPr>
+          <w:sz w:val="40"/>
+          <w:szCs w:val="40"/>
+        </w:rPr>
+        <w:t>Get</w:t>
+      </w:r>
+      <w:proofErr w:type="spellEnd"/>
+      <w:r>
+        <w:rPr>
+          <w:sz w:val="40"/>
+          <w:szCs w:val="40"/>
+        </w:rPr>
+        <w:t>: (cuando queremos que el resultado se pueda guardar)</w:t>
+      </w:r>
+    </w:p>
+    <w:p>
+      <w:pPr>
+        <w:pStyle w:val="Prrafodelista"/>
+        <w:numPr>
+          <w:ilvl w:val="0"/>
+          <w:numId w:val="1"/>
+        </w:numPr>
+        <w:rPr>
+          <w:sz w:val="40"/>
+          <w:szCs w:val="40"/>
+        </w:rPr>
+      </w:pPr>
+      <w:r>
+        <w:rPr>
+          <w:sz w:val="40"/>
+          <w:szCs w:val="40"/>
+        </w:rPr>
+        <w:t>Datos visibles (URL)</w:t>
+      </w:r>
+    </w:p>
+    <w:p>
+      <w:pPr>
+        <w:pStyle w:val="Prrafodelista"/>
+        <w:numPr>
+          <w:ilvl w:val="0"/>
+          <w:numId w:val="1"/>
+        </w:numPr>
+        <w:rPr>
+          <w:sz w:val="40"/>
+          <w:szCs w:val="40"/>
+        </w:rPr>
+      </w:pPr>
+      <w:r>
+        <w:rPr>
+          <w:sz w:val="40"/>
+          <w:szCs w:val="40"/>
+        </w:rPr>
+        <w:t>Limitada</w:t>
+      </w:r>
+    </w:p>
+    <w:p>
+      <w:pPr>
+        <w:pStyle w:val="Prrafodelista"/>
+        <w:numPr>
+          <w:ilvl w:val="0"/>
+          <w:numId w:val="1"/>
+        </w:numPr>
+        <w:rPr>
+          <w:sz w:val="40"/>
+          <w:szCs w:val="40"/>
+        </w:rPr>
+      </w:pPr>
+      <w:r>
+        <w:rPr>
+          <w:sz w:val="40"/>
+          <w:szCs w:val="40"/>
+        </w:rPr>
+        <w:t>Favoritos</w:t>
+      </w:r>
+    </w:p>
+    <w:p>
+      <w:pPr>
+        <w:rPr>
+          <w:sz w:val="40"/>
+          <w:szCs w:val="40"/>
+        </w:rPr>
+      </w:pPr>
+    </w:p>
+    <w:p>
+      <w:pPr>
+        <w:rPr>
+          <w:sz w:val="40"/>
+          <w:szCs w:val="40"/>
+        </w:rPr>
+      </w:pPr>
+      <w:r>
+        <w:rPr>
+          <w:sz w:val="40"/>
+          <w:szCs w:val="40"/>
+        </w:rPr>
+        <w:t>Post: (Recomendable para subir por ejemplo contraseñas ya que no son visibles)</w:t>
+      </w:r>
+    </w:p>
+    <w:p>
+      <w:pPr>
+        <w:pStyle w:val="Prrafodelista"/>
+        <w:numPr>
+          <w:ilvl w:val="0"/>
+          <w:numId w:val="1"/>
+        </w:numPr>
+        <w:rPr>
+          <w:sz w:val="40"/>
+          <w:szCs w:val="40"/>
+        </w:rPr>
+      </w:pPr>
+      <w:r>
+        <w:rPr>
+          <w:sz w:val="40"/>
+          <w:szCs w:val="40"/>
+        </w:rPr>
+        <w:t>Datos no visibles</w:t>
+      </w:r>
+    </w:p>
+    <w:p>
+      <w:pPr>
+        <w:pStyle w:val="Prrafodelista"/>
+        <w:numPr>
+          <w:ilvl w:val="0"/>
+          <w:numId w:val="1"/>
+        </w:numPr>
+        <w:rPr>
+          <w:sz w:val="40"/>
+          <w:szCs w:val="40"/>
+        </w:rPr>
+      </w:pPr>
+      <w:r>
+        <w:rPr>
+          <w:sz w:val="40"/>
+          <w:szCs w:val="40"/>
+        </w:rPr>
+        <w:t>Sin limite</w:t>
+      </w:r>
+    </w:p>
+    <w:p>
+      <w:pPr>
+        <w:pStyle w:val="Prrafodelista"/>
+        <w:numPr>
+          <w:ilvl w:val="0"/>
+          <w:numId w:val="1"/>
+        </w:numPr>
+        <w:rPr>
+          <w:sz w:val="40"/>
+          <w:szCs w:val="40"/>
+        </w:rPr>
+      </w:pPr>
+      <w:r>
+        <w:rPr>
+          <w:sz w:val="40"/>
+          <w:szCs w:val="40"/>
+        </w:rPr>
+        <w:t>Ficheros</w:t>
+      </w:r>
+    </w:p>
+    <w:p>
+      <w:pPr>
+        <w:rPr>
+          <w:b/>
+          <w:sz w:val="40"/>
+          <w:szCs w:val="40"/>
+        </w:rPr>
+      </w:pPr>
+    </w:p>
+    <w:p>
+      <w:pPr>
+        <w:rPr>
+          <w:b/>
+          <w:sz w:val="40"/>
+          <w:szCs w:val="40"/>
+        </w:rPr>
+      </w:pPr>
+      <w:r>
+        <w:rPr>
+          <w:b/>
+          <w:sz w:val="40"/>
+          <w:szCs w:val="40"/>
+        </w:rPr>
+        <w:t xml:space="preserve">Ejemplos de las etiquetas en el archivo </w:t>
+      </w:r>
+      <w:proofErr w:type="spellStart"/>
+      <w:r>
+        <w:rPr>
+          <w:b/>
+          <w:sz w:val="40"/>
+          <w:szCs w:val="40"/>
+        </w:rPr>
+        <w:t>html</w:t>
+      </w:r>
+      <w:proofErr w:type="spellEnd"/>
+      <w:r>
+        <w:rPr>
+          <w:b/>
+          <w:sz w:val="40"/>
+          <w:szCs w:val="40"/>
+        </w:rPr>
+        <w:t xml:space="preserve"> en la carpeta de ejercicios</w:t>
+      </w:r>
+    </w:p>
+    <w:p>
+      <w:pPr>
+        <w:rPr>
+          <w:b/>
+          <w:sz w:val="40"/>
+          <w:szCs w:val="40"/>
+        </w:rPr>
+      </w:pPr>
+    </w:p>
+    <w:p>
+      <w:pPr>
+        <w:rPr>
+          <w:sz w:val="40"/>
+          <w:szCs w:val="40"/>
+        </w:rPr>
+      </w:pPr>
+      <w:bookmarkStart w:id="0" w:name="_GoBack"/>
+      <w:bookmarkEnd w:id="0"/>
+    </w:p>
     <w:p>
       <w:pPr>
         <w:rPr>
@@ -823,6 +1149,126 @@
     </w:sectPr>
   </w:body>
 </w:document>
+</file>
+
+<file path=word/numbering.xml><?xml version="1.0" encoding="utf-8"?>
+<w:numbering xmlns:wpc="http://schemas.microsoft.com/office/word/2010/wordprocessingCanvas" xmlns:cx="http://schemas.microsoft.com/office/drawing/2014/chartex" xmlns:mc="http://schemas.openxmlformats.org/markup-compatibility/2006" xmlns:o="urn:schemas-microsoft-com:office:office" xmlns:r="http://schemas.openxmlformats.org/officeDocument/2006/relationships" xmlns:m="http://schemas.openxmlformats.org/officeDocument/2006/math" xmlns:v="urn:schemas-microsoft-com:vml" xmlns:wp14="http://schemas.microsoft.com/office/word/2010/wordprocessingDrawing" xmlns:wp="http://schemas.openxmlformats.org/drawingml/2006/wordprocessingDrawing" xmlns:w10="urn:schemas-microsoft-com:office:word" xmlns:w="http://schemas.openxmlformats.org/wordprocessingml/2006/main" xmlns:w14="http://schemas.microsoft.com/office/word/2010/wordml" xmlns:w15="http://schemas.microsoft.com/office/word/2012/wordml" xmlns:w16se="http://schemas.microsoft.com/office/word/2015/wordml/symex" xmlns:wpg="http://schemas.microsoft.com/office/word/2010/wordprocessingGroup" xmlns:wpi="http://schemas.microsoft.com/office/word/2010/wordprocessingInk" xmlns:wne="http://schemas.microsoft.com/office/word/2006/wordml" xmlns:wps="http://schemas.microsoft.com/office/word/2010/wordprocessingShape" mc:Ignorable="w14 w15 w16se wp14">
+  <w:abstractNum w:abstractNumId="0" w15:restartNumberingAfterBreak="0">
+    <w:nsid w:val="6A131ED9"/>
+    <w:multiLevelType w:val="hybridMultilevel"/>
+    <w:tmpl w:val="08040358"/>
+    <w:lvl w:ilvl="0" w:tplc="33965C94">
+      <w:numFmt w:val="bullet"/>
+      <w:lvlText w:val="-"/>
+      <w:lvlJc w:val="left"/>
+      <w:pPr>
+        <w:ind w:left="1065" w:hanging="360"/>
+      </w:pPr>
+      <w:rPr>
+        <w:rFonts w:ascii="Calibri" w:eastAsiaTheme="minorHAnsi" w:hAnsi="Calibri" w:cs="Calibri" w:hint="default"/>
+      </w:rPr>
+    </w:lvl>
+    <w:lvl w:ilvl="1" w:tplc="240A0003" w:tentative="1">
+      <w:start w:val="1"/>
+      <w:numFmt w:val="bullet"/>
+      <w:lvlText w:val="o"/>
+      <w:lvlJc w:val="left"/>
+      <w:pPr>
+        <w:ind w:left="1785" w:hanging="360"/>
+      </w:pPr>
+      <w:rPr>
+        <w:rFonts w:ascii="Courier New" w:hAnsi="Courier New" w:cs="Courier New" w:hint="default"/>
+      </w:rPr>
+    </w:lvl>
+    <w:lvl w:ilvl="2" w:tplc="240A0005" w:tentative="1">
+      <w:start w:val="1"/>
+      <w:numFmt w:val="bullet"/>
+      <w:lvlText w:val=""/>
+      <w:lvlJc w:val="left"/>
+      <w:pPr>
+        <w:ind w:left="2505" w:hanging="360"/>
+      </w:pPr>
+      <w:rPr>
+        <w:rFonts w:ascii="Wingdings" w:hAnsi="Wingdings" w:hint="default"/>
+      </w:rPr>
+    </w:lvl>
+    <w:lvl w:ilvl="3" w:tplc="240A0001" w:tentative="1">
+      <w:start w:val="1"/>
+      <w:numFmt w:val="bullet"/>
+      <w:lvlText w:val=""/>
+      <w:lvlJc w:val="left"/>
+      <w:pPr>
+        <w:ind w:left="3225" w:hanging="360"/>
+      </w:pPr>
+      <w:rPr>
+        <w:rFonts w:ascii="Symbol" w:hAnsi="Symbol" w:hint="default"/>
+      </w:rPr>
+    </w:lvl>
+    <w:lvl w:ilvl="4" w:tplc="240A0003" w:tentative="1">
+      <w:start w:val="1"/>
+      <w:numFmt w:val="bullet"/>
+      <w:lvlText w:val="o"/>
+      <w:lvlJc w:val="left"/>
+      <w:pPr>
+        <w:ind w:left="3945" w:hanging="360"/>
+      </w:pPr>
+      <w:rPr>
+        <w:rFonts w:ascii="Courier New" w:hAnsi="Courier New" w:cs="Courier New" w:hint="default"/>
+      </w:rPr>
+    </w:lvl>
+    <w:lvl w:ilvl="5" w:tplc="240A0005" w:tentative="1">
+      <w:start w:val="1"/>
+      <w:numFmt w:val="bullet"/>
+      <w:lvlText w:val=""/>
+      <w:lvlJc w:val="left"/>
+      <w:pPr>
+        <w:ind w:left="4665" w:hanging="360"/>
+      </w:pPr>
+      <w:rPr>
+        <w:rFonts w:ascii="Wingdings" w:hAnsi="Wingdings" w:hint="default"/>
+      </w:rPr>
+    </w:lvl>
+    <w:lvl w:ilvl="6" w:tplc="240A0001" w:tentative="1">
+      <w:start w:val="1"/>
+      <w:numFmt w:val="bullet"/>
+      <w:lvlText w:val=""/>
+      <w:lvlJc w:val="left"/>
+      <w:pPr>
+        <w:ind w:left="5385" w:hanging="360"/>
+      </w:pPr>
+      <w:rPr>
+        <w:rFonts w:ascii="Symbol" w:hAnsi="Symbol" w:hint="default"/>
+      </w:rPr>
+    </w:lvl>
+    <w:lvl w:ilvl="7" w:tplc="240A0003" w:tentative="1">
+      <w:start w:val="1"/>
+      <w:numFmt w:val="bullet"/>
+      <w:lvlText w:val="o"/>
+      <w:lvlJc w:val="left"/>
+      <w:pPr>
+        <w:ind w:left="6105" w:hanging="360"/>
+      </w:pPr>
+      <w:rPr>
+        <w:rFonts w:ascii="Courier New" w:hAnsi="Courier New" w:cs="Courier New" w:hint="default"/>
+      </w:rPr>
+    </w:lvl>
+    <w:lvl w:ilvl="8" w:tplc="240A0005" w:tentative="1">
+      <w:start w:val="1"/>
+      <w:numFmt w:val="bullet"/>
+      <w:lvlText w:val=""/>
+      <w:lvlJc w:val="left"/>
+      <w:pPr>
+        <w:ind w:left="6825" w:hanging="360"/>
+      </w:pPr>
+      <w:rPr>
+        <w:rFonts w:ascii="Wingdings" w:hAnsi="Wingdings" w:hint="default"/>
+      </w:rPr>
+    </w:lvl>
+  </w:abstractNum>
+  <w:num w:numId="1">
+    <w:abstractNumId w:val="0"/>
+  </w:num>
+</w:numbering>
 </file>
 
 <file path=word/styles.xml><?xml version="1.0" encoding="utf-8"?>
@@ -1281,6 +1727,17 @@
       <w:lang w:eastAsia="es-CO"/>
     </w:rPr>
   </w:style>
+  <w:style w:type="paragraph" w:styleId="Prrafodelista">
+    <w:name w:val="List Paragraph"/>
+    <w:basedOn w:val="Normal"/>
+    <w:uiPriority w:val="34"/>
+    <w:qFormat/>
+    <w:rsid w:val="00E439A6"/>
+    <w:pPr>
+      <w:ind w:left="720"/>
+      <w:contextualSpacing/>
+    </w:pPr>
+  </w:style>
 </w:styles>
 </file>
 
